--- a/Software Requirements Specification.docx
+++ b/Software Requirements Specification.docx
@@ -142,7 +142,18 @@
         <w:t xml:space="preserve"> from here.</w:t>
       </w:r>
     </w:p>
-    <w:p/>
+    <w:p>
+      <w:pPr>
+        <w:pStyle w:val="ListParagraph"/>
+        <w:numPr>
+          <w:ilvl w:val="0"/>
+          <w:numId w:val="1"/>
+        </w:numPr>
+      </w:pPr>
+      <w:r>
+        <w:t>Admin can record expenses and sales of the farm.</w:t>
+      </w:r>
+    </w:p>
     <w:p>
       <w:pPr>
         <w:pStyle w:val="Heading2"/>
@@ -237,9 +248,88 @@
         <w:t>Use Case Diagram:</w:t>
       </w:r>
     </w:p>
+    <w:p/>
+    <w:p>
+      <w:r>
+        <w:br w:type="page"/>
+      </w:r>
+    </w:p>
+    <w:p>
+      <w:pPr>
+        <w:pStyle w:val="Heading3"/>
+        <w:numPr>
+          <w:ilvl w:val="0"/>
+          <w:numId w:val="3"/>
+        </w:numPr>
+      </w:pPr>
+      <w:r>
+        <w:lastRenderedPageBreak/>
+        <w:t>Class Diagram:</w:t>
+      </w:r>
+    </w:p>
     <w:p>
       <w:bookmarkStart w:id="0" w:name="_GoBack"/>
       <w:bookmarkEnd w:id="0"/>
+      <w:r>
+        <w:rPr>
+          <w:noProof/>
+        </w:rPr>
+        <w:drawing>
+          <wp:anchor distT="0" distB="0" distL="114300" distR="114300" simplePos="0" relativeHeight="251659264" behindDoc="0" locked="0" layoutInCell="1" allowOverlap="1">
+            <wp:simplePos x="0" y="0"/>
+            <wp:positionH relativeFrom="column">
+              <wp:posOffset>0</wp:posOffset>
+            </wp:positionH>
+            <wp:positionV relativeFrom="paragraph">
+              <wp:posOffset>-3150</wp:posOffset>
+            </wp:positionV>
+            <wp:extent cx="5943600" cy="4364990"/>
+            <wp:effectExtent l="0" t="0" r="0" b="0"/>
+            <wp:wrapTopAndBottom/>
+            <wp:docPr id="1" name="Picture 1"/>
+            <wp:cNvGraphicFramePr>
+              <a:graphicFrameLocks xmlns:a="http://schemas.openxmlformats.org/drawingml/2006/main" noChangeAspect="1"/>
+            </wp:cNvGraphicFramePr>
+            <a:graphic xmlns:a="http://schemas.openxmlformats.org/drawingml/2006/main">
+              <a:graphicData uri="http://schemas.openxmlformats.org/drawingml/2006/picture">
+                <pic:pic xmlns:pic="http://schemas.openxmlformats.org/drawingml/2006/picture">
+                  <pic:nvPicPr>
+                    <pic:cNvPr id="1" name="sunshinefarmClassDiagram.jpg"/>
+                    <pic:cNvPicPr/>
+                  </pic:nvPicPr>
+                  <pic:blipFill>
+                    <a:blip r:embed="rId6">
+                      <a:extLst>
+                        <a:ext uri="{28A0092B-C50C-407E-A947-70E740481C1C}">
+                          <a14:useLocalDpi xmlns:a14="http://schemas.microsoft.com/office/drawing/2010/main" val="0"/>
+                        </a:ext>
+                      </a:extLst>
+                    </a:blip>
+                    <a:stretch>
+                      <a:fillRect/>
+                    </a:stretch>
+                  </pic:blipFill>
+                  <pic:spPr>
+                    <a:xfrm>
+                      <a:off x="0" y="0"/>
+                      <a:ext cx="5943600" cy="4364990"/>
+                    </a:xfrm>
+                    <a:prstGeom prst="rect">
+                      <a:avLst/>
+                    </a:prstGeom>
+                  </pic:spPr>
+                </pic:pic>
+              </a:graphicData>
+            </a:graphic>
+            <wp14:sizeRelH relativeFrom="page">
+              <wp14:pctWidth>0</wp14:pctWidth>
+            </wp14:sizeRelH>
+            <wp14:sizeRelV relativeFrom="page">
+              <wp14:pctHeight>0</wp14:pctHeight>
+            </wp14:sizeRelV>
+          </wp:anchor>
+        </w:drawing>
+      </w:r>
     </w:p>
     <w:sectPr>
       <w:pgSz w:w="12240" w:h="15840"/>
@@ -253,7 +343,7 @@
 
 <file path=word/numbering.xml><?xml version="1.0" encoding="utf-8"?>
 <w:numbering xmlns:wpc="http://schemas.microsoft.com/office/word/2010/wordprocessingCanvas" xmlns:mc="http://schemas.openxmlformats.org/markup-compatibility/2006" xmlns:o="urn:schemas-microsoft-com:office:office" xmlns:r="http://schemas.openxmlformats.org/officeDocument/2006/relationships" xmlns:m="http://schemas.openxmlformats.org/officeDocument/2006/math" xmlns:v="urn:schemas-microsoft-com:vml" xmlns:wp14="http://schemas.microsoft.com/office/word/2010/wordprocessingDrawing" xmlns:wp="http://schemas.openxmlformats.org/drawingml/2006/wordprocessingDrawing" xmlns:w10="urn:schemas-microsoft-com:office:word" xmlns:w="http://schemas.openxmlformats.org/wordprocessingml/2006/main" xmlns:w14="http://schemas.microsoft.com/office/word/2010/wordml" xmlns:w15="http://schemas.microsoft.com/office/word/2012/wordml" xmlns:wpg="http://schemas.microsoft.com/office/word/2010/wordprocessingGroup" xmlns:wpi="http://schemas.microsoft.com/office/word/2010/wordprocessingInk" xmlns:wne="http://schemas.microsoft.com/office/word/2006/wordml" xmlns:wps="http://schemas.microsoft.com/office/word/2010/wordprocessingShape" mc:Ignorable="w14 w15 wp14">
-  <w:abstractNum w:abstractNumId="0">
+  <w:abstractNum w:abstractNumId="0" w15:restartNumberingAfterBreak="0">
     <w:nsid w:val="00EC1D0D"/>
     <w:multiLevelType w:val="hybridMultilevel"/>
     <w:tmpl w:val="707CC54A"/>
@@ -339,7 +429,7 @@
       </w:pPr>
     </w:lvl>
   </w:abstractNum>
-  <w:abstractNum w:abstractNumId="1">
+  <w:abstractNum w:abstractNumId="1" w15:restartNumberingAfterBreak="0">
     <w:nsid w:val="15F33363"/>
     <w:multiLevelType w:val="hybridMultilevel"/>
     <w:tmpl w:val="2D266628"/>
@@ -425,10 +515,10 @@
       </w:pPr>
     </w:lvl>
   </w:abstractNum>
-  <w:abstractNum w:abstractNumId="2">
+  <w:abstractNum w:abstractNumId="2" w15:restartNumberingAfterBreak="0">
     <w:nsid w:val="392C1360"/>
     <w:multiLevelType w:val="hybridMultilevel"/>
-    <w:tmpl w:val="99C46460"/>
+    <w:tmpl w:val="2ABA69AC"/>
     <w:lvl w:ilvl="0" w:tplc="0409000F">
       <w:start w:val="1"/>
       <w:numFmt w:val="decimal"/>

--- a/Software Requirements Specification.docx
+++ b/Software Requirements Specification.docx
@@ -16,6 +16,9 @@
       </w:pPr>
       <w:r>
         <w:t>Project Title: Sun-Shine Farm</w:t>
+      </w:r>
+      <w:r>
+        <w:t xml:space="preserve"> Inc.</w:t>
       </w:r>
     </w:p>
     <w:p>
@@ -153,6 +156,8 @@
       <w:r>
         <w:t>Admin can record expenses and sales of the farm.</w:t>
       </w:r>
+      <w:bookmarkStart w:id="0" w:name="_GoBack"/>
+      <w:bookmarkEnd w:id="0"/>
     </w:p>
     <w:p>
       <w:pPr>
@@ -171,27 +176,22 @@
         </w:numPr>
       </w:pPr>
       <w:r>
-        <w:t>Brainstorming Diagram:</w:t>
-      </w:r>
-    </w:p>
-    <w:p>
-      <w:r>
         <w:rPr>
           <w:noProof/>
         </w:rPr>
         <w:drawing>
-          <wp:anchor distT="0" distB="0" distL="114300" distR="114300" simplePos="0" relativeHeight="251658240" behindDoc="0" locked="0" layoutInCell="1" allowOverlap="1" wp14:anchorId="587D9E55" wp14:editId="66300076">
+          <wp:anchor distT="0" distB="0" distL="114300" distR="114300" simplePos="0" relativeHeight="251660288" behindDoc="0" locked="0" layoutInCell="1" allowOverlap="1" wp14:anchorId="58168470" wp14:editId="72E3B1A6">
             <wp:simplePos x="0" y="0"/>
             <wp:positionH relativeFrom="margin">
-              <wp:align>center</wp:align>
+              <wp:align>right</wp:align>
             </wp:positionH>
-            <wp:positionV relativeFrom="margin">
-              <wp:posOffset>3771900</wp:posOffset>
+            <wp:positionV relativeFrom="paragraph">
+              <wp:posOffset>227330</wp:posOffset>
             </wp:positionV>
-            <wp:extent cx="4819650" cy="3905250"/>
-            <wp:effectExtent l="0" t="0" r="0" b="0"/>
+            <wp:extent cx="5939790" cy="4432935"/>
+            <wp:effectExtent l="0" t="0" r="3810" b="5715"/>
             <wp:wrapTopAndBottom/>
-            <wp:docPr id="2" name="Picture 2"/>
+            <wp:docPr id="3" name="Picture 3"/>
             <wp:cNvGraphicFramePr>
               <a:graphicFrameLocks xmlns:a="http://schemas.openxmlformats.org/drawingml/2006/main" noChangeAspect="1"/>
             </wp:cNvGraphicFramePr>
@@ -199,7 +199,7 @@
               <a:graphicData uri="http://schemas.openxmlformats.org/drawingml/2006/picture">
                 <pic:pic xmlns:pic="http://schemas.openxmlformats.org/drawingml/2006/picture">
                   <pic:nvPicPr>
-                    <pic:cNvPr id="2" name="Brainstorming Diagram.jpg"/>
+                    <pic:cNvPr id="3" name="BrainStromingDiagramSunShineFarm.jpg"/>
                     <pic:cNvPicPr/>
                   </pic:nvPicPr>
                   <pic:blipFill>
@@ -217,7 +217,7 @@
                   <pic:spPr>
                     <a:xfrm>
                       <a:off x="0" y="0"/>
-                      <a:ext cx="4819650" cy="3905250"/>
+                      <a:ext cx="5943950" cy="4436116"/>
                     </a:xfrm>
                     <a:prstGeom prst="rect">
                       <a:avLst/>
@@ -226,12 +226,23 @@
                 </pic:pic>
               </a:graphicData>
             </a:graphic>
+            <wp14:sizeRelH relativeFrom="page">
+              <wp14:pctWidth>0</wp14:pctWidth>
+            </wp14:sizeRelH>
+            <wp14:sizeRelV relativeFrom="page">
+              <wp14:pctHeight>0</wp14:pctHeight>
+            </wp14:sizeRelV>
           </wp:anchor>
         </w:drawing>
       </w:r>
-    </w:p>
-    <w:p>
-      <w:r>
+      <w:r>
+        <w:t>Brainstorming Diagram:</w:t>
+      </w:r>
+    </w:p>
+    <w:p/>
+    <w:p>
+      <w:r>
+        <w:lastRenderedPageBreak/>
         <w:br w:type="page"/>
       </w:r>
     </w:p>
@@ -268,8 +279,6 @@
       </w:r>
     </w:p>
     <w:p>
-      <w:bookmarkStart w:id="0" w:name="_GoBack"/>
-      <w:bookmarkEnd w:id="0"/>
       <w:r>
         <w:rPr>
           <w:noProof/>
@@ -343,7 +352,7 @@
 
 <file path=word/numbering.xml><?xml version="1.0" encoding="utf-8"?>
 <w:numbering xmlns:wpc="http://schemas.microsoft.com/office/word/2010/wordprocessingCanvas" xmlns:mc="http://schemas.openxmlformats.org/markup-compatibility/2006" xmlns:o="urn:schemas-microsoft-com:office:office" xmlns:r="http://schemas.openxmlformats.org/officeDocument/2006/relationships" xmlns:m="http://schemas.openxmlformats.org/officeDocument/2006/math" xmlns:v="urn:schemas-microsoft-com:vml" xmlns:wp14="http://schemas.microsoft.com/office/word/2010/wordprocessingDrawing" xmlns:wp="http://schemas.openxmlformats.org/drawingml/2006/wordprocessingDrawing" xmlns:w10="urn:schemas-microsoft-com:office:word" xmlns:w="http://schemas.openxmlformats.org/wordprocessingml/2006/main" xmlns:w14="http://schemas.microsoft.com/office/word/2010/wordml" xmlns:w15="http://schemas.microsoft.com/office/word/2012/wordml" xmlns:wpg="http://schemas.microsoft.com/office/word/2010/wordprocessingGroup" xmlns:wpi="http://schemas.microsoft.com/office/word/2010/wordprocessingInk" xmlns:wne="http://schemas.microsoft.com/office/word/2006/wordml" xmlns:wps="http://schemas.microsoft.com/office/word/2010/wordprocessingShape" mc:Ignorable="w14 w15 wp14">
-  <w:abstractNum w:abstractNumId="0" w15:restartNumberingAfterBreak="0">
+  <w:abstractNum w:abstractNumId="0">
     <w:nsid w:val="00EC1D0D"/>
     <w:multiLevelType w:val="hybridMultilevel"/>
     <w:tmpl w:val="707CC54A"/>
@@ -429,7 +438,7 @@
       </w:pPr>
     </w:lvl>
   </w:abstractNum>
-  <w:abstractNum w:abstractNumId="1" w15:restartNumberingAfterBreak="0">
+  <w:abstractNum w:abstractNumId="1">
     <w:nsid w:val="15F33363"/>
     <w:multiLevelType w:val="hybridMultilevel"/>
     <w:tmpl w:val="2D266628"/>
@@ -515,7 +524,7 @@
       </w:pPr>
     </w:lvl>
   </w:abstractNum>
-  <w:abstractNum w:abstractNumId="2" w15:restartNumberingAfterBreak="0">
+  <w:abstractNum w:abstractNumId="2">
     <w:nsid w:val="392C1360"/>
     <w:multiLevelType w:val="hybridMultilevel"/>
     <w:tmpl w:val="2ABA69AC"/>

--- a/Software Requirements Specification.docx
+++ b/Software Requirements Specification.docx
@@ -55,7 +55,16 @@
         </w:numPr>
       </w:pPr>
       <w:r>
-        <w:t>There will be employees like manager, drivers and farmers.</w:t>
+        <w:t>There will be employees like manager, drivers</w:t>
+      </w:r>
+      <w:r>
+        <w:t xml:space="preserve">, </w:t>
+      </w:r>
+      <w:r>
+        <w:t>Guards</w:t>
+      </w:r>
+      <w:r>
+        <w:t xml:space="preserve"> and farmers.</w:t>
       </w:r>
     </w:p>
     <w:p>
@@ -79,13 +88,34 @@
         </w:numPr>
       </w:pPr>
       <w:r>
-        <w:t>Admin can see and edit every table</w:t>
-      </w:r>
-      <w:r>
-        <w:t>s like crop list</w:t>
-      </w:r>
-      <w:r>
-        <w:t>, employee list etc.</w:t>
+        <w:t>Admin can see</w:t>
+      </w:r>
+      <w:r>
+        <w:t>,</w:t>
+      </w:r>
+      <w:r>
+        <w:t xml:space="preserve"> </w:t>
+      </w:r>
+      <w:r>
+        <w:t>add</w:t>
+      </w:r>
+      <w:r>
+        <w:t xml:space="preserve"> &amp; edit</w:t>
+      </w:r>
+      <w:r>
+        <w:t xml:space="preserve"> every </w:t>
+      </w:r>
+      <w:r>
+        <w:t>crops</w:t>
+      </w:r>
+      <w:r>
+        <w:t>, employee</w:t>
+      </w:r>
+      <w:r>
+        <w:t>s</w:t>
+      </w:r>
+      <w:r>
+        <w:t xml:space="preserve"> etc.</w:t>
       </w:r>
     </w:p>
     <w:p>
@@ -112,10 +142,22 @@
         </w:numPr>
       </w:pPr>
       <w:r>
-        <w:t xml:space="preserve">Admin can also add pictures in </w:t>
-      </w:r>
-      <w:r>
-        <w:t>crop list, employee list etc.</w:t>
+        <w:t>Manager is responsible</w:t>
+      </w:r>
+      <w:r>
+        <w:t xml:space="preserve"> for</w:t>
+      </w:r>
+      <w:r>
+        <w:t xml:space="preserve"> keeping</w:t>
+      </w:r>
+      <w:r>
+        <w:t xml:space="preserve"> record</w:t>
+      </w:r>
+      <w:r>
+        <w:t xml:space="preserve"> of</w:t>
+      </w:r>
+      <w:r>
+        <w:t xml:space="preserve"> expenses and sales of the farm.</w:t>
       </w:r>
     </w:p>
     <w:p>
@@ -127,22 +169,7 @@
         </w:numPr>
       </w:pPr>
       <w:r>
-        <w:t xml:space="preserve">Customers can </w:t>
-      </w:r>
-      <w:r>
-        <w:t>gain information about</w:t>
-      </w:r>
-      <w:r>
-        <w:t xml:space="preserve"> crops</w:t>
-      </w:r>
-      <w:r>
-        <w:t>,</w:t>
-      </w:r>
-      <w:r>
-        <w:t xml:space="preserve"> equipment, insecticides etc.</w:t>
-      </w:r>
-      <w:r>
-        <w:t xml:space="preserve"> from here.</w:t>
+        <w:t>Manager is responsible for salary expense, utility expense, rent expense and miscellaneous expenses.</w:t>
       </w:r>
     </w:p>
     <w:p>
@@ -154,10 +181,89 @@
         </w:numPr>
       </w:pPr>
       <w:r>
-        <w:t>Admin can record expenses and sales of the farm.</w:t>
-      </w:r>
-      <w:bookmarkStart w:id="0" w:name="_GoBack"/>
-      <w:bookmarkEnd w:id="0"/>
+        <w:t>Driver is responsible for car-fuel expense</w:t>
+      </w:r>
+      <w:r>
+        <w:t xml:space="preserve"> and taking crops from farm to </w:t>
+      </w:r>
+      <w:r>
+        <w:t>Super-Market</w:t>
+      </w:r>
+      <w:r>
+        <w:t xml:space="preserve"> with manager</w:t>
+      </w:r>
+      <w:r>
+        <w:t>.</w:t>
+      </w:r>
+    </w:p>
+    <w:p>
+      <w:pPr>
+        <w:pStyle w:val="ListParagraph"/>
+        <w:numPr>
+          <w:ilvl w:val="0"/>
+          <w:numId w:val="1"/>
+        </w:numPr>
+      </w:pPr>
+      <w:r>
+        <w:t>Manager is responsible for selling crops to Super-Market</w:t>
+      </w:r>
+      <w:r>
+        <w:t>.</w:t>
+      </w:r>
+    </w:p>
+    <w:p>
+      <w:pPr>
+        <w:pStyle w:val="ListParagraph"/>
+        <w:numPr>
+          <w:ilvl w:val="0"/>
+          <w:numId w:val="1"/>
+        </w:numPr>
+      </w:pPr>
+      <w:r>
+        <w:t>Manager is responsible for purchasing equipment.</w:t>
+      </w:r>
+    </w:p>
+    <w:p>
+      <w:pPr>
+        <w:pStyle w:val="ListParagraph"/>
+        <w:numPr>
+          <w:ilvl w:val="0"/>
+          <w:numId w:val="1"/>
+        </w:numPr>
+      </w:pPr>
+      <w:r>
+        <w:t xml:space="preserve">Farmers are responsible for </w:t>
+      </w:r>
+      <w:r>
+        <w:t>purchasing</w:t>
+      </w:r>
+      <w:r>
+        <w:t xml:space="preserve"> insecticides and pesticides.</w:t>
+      </w:r>
+    </w:p>
+    <w:p>
+      <w:pPr>
+        <w:pStyle w:val="ListParagraph"/>
+        <w:numPr>
+          <w:ilvl w:val="0"/>
+          <w:numId w:val="1"/>
+        </w:numPr>
+      </w:pPr>
+      <w:r>
+        <w:t>Farmers are responsible for growing crops.</w:t>
+      </w:r>
+    </w:p>
+    <w:p>
+      <w:pPr>
+        <w:pStyle w:val="ListParagraph"/>
+        <w:numPr>
+          <w:ilvl w:val="0"/>
+          <w:numId w:val="1"/>
+        </w:numPr>
+      </w:pPr>
+      <w:r>
+        <w:t>Customers purchase crops from Super-Market.</w:t>
+      </w:r>
     </w:p>
     <w:p>
       <w:pPr>
@@ -176,22 +282,29 @@
         </w:numPr>
       </w:pPr>
       <w:r>
+        <w:t>Brainstorming Diagram:</w:t>
+      </w:r>
+      <w:bookmarkStart w:id="0" w:name="_GoBack"/>
+      <w:bookmarkEnd w:id="0"/>
+    </w:p>
+    <w:p>
+      <w:r>
         <w:rPr>
           <w:noProof/>
         </w:rPr>
         <w:drawing>
-          <wp:anchor distT="0" distB="0" distL="114300" distR="114300" simplePos="0" relativeHeight="251660288" behindDoc="0" locked="0" layoutInCell="1" allowOverlap="1" wp14:anchorId="58168470" wp14:editId="72E3B1A6">
-            <wp:simplePos x="0" y="0"/>
+          <wp:anchor distT="0" distB="0" distL="114300" distR="114300" simplePos="0" relativeHeight="251660288" behindDoc="0" locked="0" layoutInCell="1" allowOverlap="1">
+            <wp:simplePos x="457200" y="4781550"/>
             <wp:positionH relativeFrom="margin">
-              <wp:align>right</wp:align>
+              <wp:align>center</wp:align>
             </wp:positionH>
-            <wp:positionV relativeFrom="paragraph">
-              <wp:posOffset>227330</wp:posOffset>
+            <wp:positionV relativeFrom="margin">
+              <wp:align>bottom</wp:align>
             </wp:positionV>
-            <wp:extent cx="5939790" cy="4432935"/>
-            <wp:effectExtent l="0" t="0" r="3810" b="5715"/>
-            <wp:wrapTopAndBottom/>
-            <wp:docPr id="3" name="Picture 3"/>
+            <wp:extent cx="6296025" cy="4238625"/>
+            <wp:effectExtent l="0" t="0" r="9525" b="9525"/>
+            <wp:wrapSquare wrapText="bothSides"/>
+            <wp:docPr id="4" name="Picture 4"/>
             <wp:cNvGraphicFramePr>
               <a:graphicFrameLocks xmlns:a="http://schemas.openxmlformats.org/drawingml/2006/main" noChangeAspect="1"/>
             </wp:cNvGraphicFramePr>
@@ -199,7 +312,7 @@
               <a:graphicData uri="http://schemas.openxmlformats.org/drawingml/2006/picture">
                 <pic:pic xmlns:pic="http://schemas.openxmlformats.org/drawingml/2006/picture">
                   <pic:nvPicPr>
-                    <pic:cNvPr id="3" name="BrainStromingDiagramSunShineFarm.jpg"/>
+                    <pic:cNvPr id="4" name="sunshinefarmBrainStormingDiagram.jpg"/>
                     <pic:cNvPicPr/>
                   </pic:nvPicPr>
                   <pic:blipFill>
@@ -217,7 +330,7 @@
                   <pic:spPr>
                     <a:xfrm>
                       <a:off x="0" y="0"/>
-                      <a:ext cx="5943950" cy="4436116"/>
+                      <a:ext cx="6296025" cy="4238625"/>
                     </a:xfrm>
                     <a:prstGeom prst="rect">
                       <a:avLst/>
@@ -226,23 +339,20 @@
                 </pic:pic>
               </a:graphicData>
             </a:graphic>
-            <wp14:sizeRelH relativeFrom="page">
-              <wp14:pctWidth>0</wp14:pctWidth>
-            </wp14:sizeRelH>
-            <wp14:sizeRelV relativeFrom="page">
-              <wp14:pctHeight>0</wp14:pctHeight>
-            </wp14:sizeRelV>
           </wp:anchor>
         </w:drawing>
       </w:r>
-      <w:r>
-        <w:t>Brainstorming Diagram:</w:t>
-      </w:r>
-    </w:p>
-    <w:p/>
-    <w:p>
-      <w:r>
-        <w:lastRenderedPageBreak/>
+    </w:p>
+    <w:p>
+      <w:pPr>
+        <w:rPr>
+          <w:rFonts w:asciiTheme="majorHAnsi" w:eastAsiaTheme="majorEastAsia" w:hAnsiTheme="majorHAnsi" w:cstheme="majorBidi"/>
+          <w:color w:val="1F4D78" w:themeColor="accent1" w:themeShade="7F"/>
+          <w:sz w:val="24"/>
+          <w:szCs w:val="24"/>
+        </w:rPr>
+      </w:pPr>
+      <w:r>
         <w:br w:type="page"/>
       </w:r>
     </w:p>
@@ -259,43 +369,16 @@
         <w:t>Use Case Diagram:</w:t>
       </w:r>
     </w:p>
-    <w:p/>
-    <w:p>
-      <w:r>
-        <w:br w:type="page"/>
-      </w:r>
-    </w:p>
-    <w:p>
-      <w:pPr>
-        <w:pStyle w:val="Heading3"/>
-        <w:numPr>
-          <w:ilvl w:val="0"/>
-          <w:numId w:val="3"/>
-        </w:numPr>
-      </w:pPr>
-      <w:r>
-        <w:lastRenderedPageBreak/>
-        <w:t>Class Diagram:</w:t>
-      </w:r>
-    </w:p>
     <w:p>
       <w:r>
         <w:rPr>
           <w:noProof/>
         </w:rPr>
         <w:drawing>
-          <wp:anchor distT="0" distB="0" distL="114300" distR="114300" simplePos="0" relativeHeight="251659264" behindDoc="0" locked="0" layoutInCell="1" allowOverlap="1">
-            <wp:simplePos x="0" y="0"/>
-            <wp:positionH relativeFrom="column">
-              <wp:posOffset>0</wp:posOffset>
-            </wp:positionH>
-            <wp:positionV relativeFrom="paragraph">
-              <wp:posOffset>-3150</wp:posOffset>
-            </wp:positionV>
-            <wp:extent cx="5943600" cy="4364990"/>
+          <wp:inline distT="0" distB="0" distL="0" distR="0">
+            <wp:extent cx="6858000" cy="6153785"/>
             <wp:effectExtent l="0" t="0" r="0" b="0"/>
-            <wp:wrapTopAndBottom/>
-            <wp:docPr id="1" name="Picture 1"/>
+            <wp:docPr id="2" name="Picture 2"/>
             <wp:cNvGraphicFramePr>
               <a:graphicFrameLocks xmlns:a="http://schemas.openxmlformats.org/drawingml/2006/main" noChangeAspect="1"/>
             </wp:cNvGraphicFramePr>
@@ -303,7 +386,7 @@
               <a:graphicData uri="http://schemas.openxmlformats.org/drawingml/2006/picture">
                 <pic:pic xmlns:pic="http://schemas.openxmlformats.org/drawingml/2006/picture">
                   <pic:nvPicPr>
-                    <pic:cNvPr id="1" name="sunshinefarmClassDiagram.jpg"/>
+                    <pic:cNvPr id="2" name="sunshinefarmUseCaseDiagram.jpg"/>
                     <pic:cNvPicPr/>
                   </pic:nvPicPr>
                   <pic:blipFill>
@@ -321,7 +404,76 @@
                   <pic:spPr>
                     <a:xfrm>
                       <a:off x="0" y="0"/>
-                      <a:ext cx="5943600" cy="4364990"/>
+                      <a:ext cx="6858000" cy="6153785"/>
+                    </a:xfrm>
+                    <a:prstGeom prst="rect">
+                      <a:avLst/>
+                    </a:prstGeom>
+                  </pic:spPr>
+                </pic:pic>
+              </a:graphicData>
+            </a:graphic>
+          </wp:inline>
+        </w:drawing>
+      </w:r>
+    </w:p>
+    <w:p>
+      <w:r>
+        <w:br w:type="page"/>
+      </w:r>
+    </w:p>
+    <w:p>
+      <w:pPr>
+        <w:pStyle w:val="Heading3"/>
+        <w:numPr>
+          <w:ilvl w:val="0"/>
+          <w:numId w:val="3"/>
+        </w:numPr>
+      </w:pPr>
+      <w:r>
+        <w:rPr>
+          <w:noProof/>
+        </w:rPr>
+        <w:lastRenderedPageBreak/>
+        <w:drawing>
+          <wp:anchor distT="0" distB="0" distL="114300" distR="114300" simplePos="0" relativeHeight="251659264" behindDoc="0" locked="0" layoutInCell="1" allowOverlap="1">
+            <wp:simplePos x="0" y="0"/>
+            <wp:positionH relativeFrom="margin">
+              <wp:align>left</wp:align>
+            </wp:positionH>
+            <wp:positionV relativeFrom="paragraph">
+              <wp:posOffset>200025</wp:posOffset>
+            </wp:positionV>
+            <wp:extent cx="6800850" cy="4364990"/>
+            <wp:effectExtent l="0" t="0" r="0" b="0"/>
+            <wp:wrapTopAndBottom/>
+            <wp:docPr id="1" name="Picture 1"/>
+            <wp:cNvGraphicFramePr>
+              <a:graphicFrameLocks xmlns:a="http://schemas.openxmlformats.org/drawingml/2006/main" noChangeAspect="1"/>
+            </wp:cNvGraphicFramePr>
+            <a:graphic xmlns:a="http://schemas.openxmlformats.org/drawingml/2006/main">
+              <a:graphicData uri="http://schemas.openxmlformats.org/drawingml/2006/picture">
+                <pic:pic xmlns:pic="http://schemas.openxmlformats.org/drawingml/2006/picture">
+                  <pic:nvPicPr>
+                    <pic:cNvPr id="1" name="sunshinefarmClassDiagram.jpg"/>
+                    <pic:cNvPicPr/>
+                  </pic:nvPicPr>
+                  <pic:blipFill>
+                    <a:blip r:embed="rId7">
+                      <a:extLst>
+                        <a:ext uri="{28A0092B-C50C-407E-A947-70E740481C1C}">
+                          <a14:useLocalDpi xmlns:a14="http://schemas.microsoft.com/office/drawing/2010/main" val="0"/>
+                        </a:ext>
+                      </a:extLst>
+                    </a:blip>
+                    <a:stretch>
+                      <a:fillRect/>
+                    </a:stretch>
+                  </pic:blipFill>
+                  <pic:spPr>
+                    <a:xfrm>
+                      <a:off x="0" y="0"/>
+                      <a:ext cx="6800850" cy="4364990"/>
                     </a:xfrm>
                     <a:prstGeom prst="rect">
                       <a:avLst/>
@@ -339,10 +491,14 @@
           </wp:anchor>
         </w:drawing>
       </w:r>
-    </w:p>
+      <w:r>
+        <w:t>Class Diagram:</w:t>
+      </w:r>
+    </w:p>
+    <w:p/>
     <w:sectPr>
       <w:pgSz w:w="12240" w:h="15840"/>
-      <w:pgMar w:top="1440" w:right="1440" w:bottom="1440" w:left="1440" w:header="720" w:footer="720" w:gutter="0"/>
+      <w:pgMar w:top="720" w:right="720" w:bottom="720" w:left="720" w:header="720" w:footer="720" w:gutter="0"/>
       <w:cols w:space="720"/>
       <w:docGrid w:linePitch="360"/>
     </w:sectPr>
@@ -352,7 +508,7 @@
 
 <file path=word/numbering.xml><?xml version="1.0" encoding="utf-8"?>
 <w:numbering xmlns:wpc="http://schemas.microsoft.com/office/word/2010/wordprocessingCanvas" xmlns:mc="http://schemas.openxmlformats.org/markup-compatibility/2006" xmlns:o="urn:schemas-microsoft-com:office:office" xmlns:r="http://schemas.openxmlformats.org/officeDocument/2006/relationships" xmlns:m="http://schemas.openxmlformats.org/officeDocument/2006/math" xmlns:v="urn:schemas-microsoft-com:vml" xmlns:wp14="http://schemas.microsoft.com/office/word/2010/wordprocessingDrawing" xmlns:wp="http://schemas.openxmlformats.org/drawingml/2006/wordprocessingDrawing" xmlns:w10="urn:schemas-microsoft-com:office:word" xmlns:w="http://schemas.openxmlformats.org/wordprocessingml/2006/main" xmlns:w14="http://schemas.microsoft.com/office/word/2010/wordml" xmlns:w15="http://schemas.microsoft.com/office/word/2012/wordml" xmlns:wpg="http://schemas.microsoft.com/office/word/2010/wordprocessingGroup" xmlns:wpi="http://schemas.microsoft.com/office/word/2010/wordprocessingInk" xmlns:wne="http://schemas.microsoft.com/office/word/2006/wordml" xmlns:wps="http://schemas.microsoft.com/office/word/2010/wordprocessingShape" mc:Ignorable="w14 w15 wp14">
-  <w:abstractNum w:abstractNumId="0">
+  <w:abstractNum w:abstractNumId="0" w15:restartNumberingAfterBreak="0">
     <w:nsid w:val="00EC1D0D"/>
     <w:multiLevelType w:val="hybridMultilevel"/>
     <w:tmpl w:val="707CC54A"/>
@@ -438,7 +594,7 @@
       </w:pPr>
     </w:lvl>
   </w:abstractNum>
-  <w:abstractNum w:abstractNumId="1">
+  <w:abstractNum w:abstractNumId="1" w15:restartNumberingAfterBreak="0">
     <w:nsid w:val="15F33363"/>
     <w:multiLevelType w:val="hybridMultilevel"/>
     <w:tmpl w:val="2D266628"/>
@@ -524,7 +680,7 @@
       </w:pPr>
     </w:lvl>
   </w:abstractNum>
-  <w:abstractNum w:abstractNumId="2">
+  <w:abstractNum w:abstractNumId="2" w15:restartNumberingAfterBreak="0">
     <w:nsid w:val="392C1360"/>
     <w:multiLevelType w:val="hybridMultilevel"/>
     <w:tmpl w:val="2ABA69AC"/>
